--- a/Documentacion/Proyecto 3 (Funciones)/Documentación 3.docx
+++ b/Documentacion/Proyecto 3 (Funciones)/Documentación 3.docx
@@ -31,12 +31,12 @@
             <wp:extent cx="2805113" cy="742276"/>
             <wp:effectExtent b="0" l="0" r="0" t="0"/>
             <wp:wrapNone/>
-            <wp:docPr id="1" name="image1.jpg"/>
+            <wp:docPr id="5" name="image7.jpg"/>
             <a:graphic>
               <a:graphicData uri="http://schemas.openxmlformats.org/drawingml/2006/picture">
                 <pic:pic>
                   <pic:nvPicPr>
-                    <pic:cNvPr id="0" name="image1.jpg"/>
+                    <pic:cNvPr id="0" name="image7.jpg"/>
                     <pic:cNvPicPr preferRelativeResize="0"/>
                   </pic:nvPicPr>
                   <pic:blipFill>
@@ -1383,7 +1383,7 @@
                 <w:szCs w:val="24"/>
                 <w:rtl w:val="0"/>
               </w:rPr>
-              <w:t xml:space="preserve">Requiere que haya return en la función.</w:t>
+              <w:t xml:space="preserve">Requiere que haya return en la función ya sea vacío o acompañado de una expresión.</w:t>
             </w:r>
           </w:p>
         </w:tc>
@@ -1433,7 +1433,7 @@
                 <w:szCs w:val="24"/>
                 <w:rtl w:val="0"/>
               </w:rPr>
-              <w:t xml:space="preserve">La utilización del return correctamente solamente en el contexto de una declaración de método..</w:t>
+              <w:t xml:space="preserve">La utilización del return correctamente solamente en el contexto de una declaración de método.</w:t>
             </w:r>
           </w:p>
         </w:tc>
@@ -1478,7 +1478,7 @@
                 <w:szCs w:val="24"/>
                 <w:rtl w:val="0"/>
               </w:rPr>
-              <w:t xml:space="preserve">incompleto</w:t>
+              <w:t xml:space="preserve">Completo</w:t>
             </w:r>
           </w:p>
         </w:tc>
@@ -1518,12 +1518,8 @@
             </w:pPr>
             <w:r>
               <w:rPr>
-                <w:rFonts w:ascii="Times New Roman" w:cs="Times New Roman" w:eastAsia="Times New Roman" w:hAnsi="Times New Roman"/>
-                <w:sz w:val="24"/>
-                <w:szCs w:val="24"/>
                 <w:rtl w:val="0"/>
               </w:rPr>
-              <w:t xml:space="preserve">No se hizo.</w:t>
             </w:r>
           </w:p>
         </w:tc>
@@ -1669,18 +1665,23 @@
       <w:pPr>
         <w:spacing w:after="240" w:before="240" w:line="480" w:lineRule="auto"/>
         <w:ind w:left="0" w:firstLine="0"/>
-        <w:jc w:val="both"/>
-        <w:rPr>
-          <w:rFonts w:ascii="Times New Roman" w:cs="Times New Roman" w:eastAsia="Times New Roman" w:hAnsi="Times New Roman"/>
-          <w:b w:val="1"/>
-          <w:sz w:val="24"/>
-          <w:szCs w:val="24"/>
-        </w:rPr>
-      </w:pPr>
-      <w:r>
-        <w:rPr>
-          <w:rtl w:val="0"/>
-        </w:rPr>
+        <w:jc w:val="center"/>
+        <w:rPr>
+          <w:rFonts w:ascii="Times New Roman" w:cs="Times New Roman" w:eastAsia="Times New Roman" w:hAnsi="Times New Roman"/>
+          <w:i w:val="1"/>
+          <w:sz w:val="24"/>
+          <w:szCs w:val="24"/>
+        </w:rPr>
+      </w:pPr>
+      <w:r>
+        <w:rPr>
+          <w:rFonts w:ascii="Times New Roman" w:cs="Times New Roman" w:eastAsia="Times New Roman" w:hAnsi="Times New Roman"/>
+          <w:i w:val="1"/>
+          <w:sz w:val="24"/>
+          <w:szCs w:val="24"/>
+          <w:rtl w:val="0"/>
+        </w:rPr>
+        <w:t xml:space="preserve">Cuadro 1: Objetivos del proyecto </w:t>
       </w:r>
     </w:p>
     <w:p>
@@ -1697,6 +1698,70 @@
       </w:pPr>
       <w:r>
         <w:rPr>
+          <w:rFonts w:ascii="Times New Roman" w:cs="Times New Roman" w:eastAsia="Times New Roman" w:hAnsi="Times New Roman"/>
+          <w:b w:val="1"/>
+          <w:sz w:val="24"/>
+          <w:szCs w:val="24"/>
+          <w:rtl w:val="0"/>
+        </w:rPr>
+        <w:t xml:space="preserve">Conclusiones</w:t>
+      </w:r>
+    </w:p>
+    <w:p>
+      <w:pPr>
+        <w:spacing w:after="240" w:before="240" w:line="480" w:lineRule="auto"/>
+        <w:ind w:left="0" w:firstLine="720"/>
+        <w:jc w:val="both"/>
+        <w:rPr>
+          <w:rFonts w:ascii="Times New Roman" w:cs="Times New Roman" w:eastAsia="Times New Roman" w:hAnsi="Times New Roman"/>
+          <w:sz w:val="24"/>
+          <w:szCs w:val="24"/>
+        </w:rPr>
+      </w:pPr>
+      <w:r>
+        <w:rPr>
+          <w:rFonts w:ascii="Times New Roman" w:cs="Times New Roman" w:eastAsia="Times New Roman" w:hAnsi="Times New Roman"/>
+          <w:sz w:val="24"/>
+          <w:szCs w:val="24"/>
+          <w:rtl w:val="0"/>
+        </w:rPr>
+        <w:t xml:space="preserve">Todos los requerimientos para el proyecto fueron realizados satisfactoriamente por el equipo de trabajo como se muestra en el cuadro 1, se analizó, comprendió y ejecutó la creación y manejo de funciones sin mayores contratiempo implementando lo requerido para la entrega, además, se mejoró la interacción con la consola significativamente.</w:t>
+      </w:r>
+    </w:p>
+    <w:p>
+      <w:pPr>
+        <w:spacing w:after="240" w:before="240" w:line="480" w:lineRule="auto"/>
+        <w:ind w:firstLine="720"/>
+        <w:jc w:val="both"/>
+        <w:rPr>
+          <w:rFonts w:ascii="Times New Roman" w:cs="Times New Roman" w:eastAsia="Times New Roman" w:hAnsi="Times New Roman"/>
+          <w:sz w:val="24"/>
+          <w:szCs w:val="24"/>
+        </w:rPr>
+      </w:pPr>
+      <w:r>
+        <w:rPr>
+          <w:rFonts w:ascii="Times New Roman" w:cs="Times New Roman" w:eastAsia="Times New Roman" w:hAnsi="Times New Roman"/>
+          <w:sz w:val="24"/>
+          <w:szCs w:val="24"/>
+          <w:rtl w:val="0"/>
+        </w:rPr>
+        <w:t xml:space="preserve">Y se corrigieron los aspectos relacionados con la segunda entrega, donde una de las modificaciones realizadas fue mostrar todos los errores en consola, mejorar la lógica respecto a los arrays anidados y hashes anidados y mejorar algunos errores respecto a las funciones de los arrays. Por lo que una vez terminada la tercera etapa queda un intérprete bastante completo, respecto a las pruebas realizadas.</w:t>
+      </w:r>
+    </w:p>
+    <w:p>
+      <w:pPr>
+        <w:spacing w:after="240" w:before="240" w:line="480" w:lineRule="auto"/>
+        <w:ind w:left="0" w:firstLine="720"/>
+        <w:jc w:val="both"/>
+        <w:rPr>
+          <w:rFonts w:ascii="Times New Roman" w:cs="Times New Roman" w:eastAsia="Times New Roman" w:hAnsi="Times New Roman"/>
+          <w:sz w:val="24"/>
+          <w:szCs w:val="24"/>
+        </w:rPr>
+      </w:pPr>
+      <w:r>
+        <w:rPr>
           <w:rtl w:val="0"/>
         </w:rPr>
       </w:r>
@@ -1721,28 +1786,264 @@
           <w:szCs w:val="24"/>
           <w:rtl w:val="0"/>
         </w:rPr>
-        <w:t xml:space="preserve">Conclusiones</w:t>
-      </w:r>
-    </w:p>
-    <w:p>
-      <w:pPr>
-        <w:spacing w:after="240" w:before="240" w:line="480" w:lineRule="auto"/>
-        <w:ind w:left="0" w:firstLine="720"/>
+        <w:t xml:space="preserve">Pruebas de código</w:t>
+      </w:r>
+    </w:p>
+    <w:p>
+      <w:pPr>
+        <w:spacing w:after="240" w:before="240" w:line="480" w:lineRule="auto"/>
         <w:jc w:val="both"/>
         <w:rPr>
           <w:rFonts w:ascii="Times New Roman" w:cs="Times New Roman" w:eastAsia="Times New Roman" w:hAnsi="Times New Roman"/>
-          <w:sz w:val="24"/>
-          <w:szCs w:val="24"/>
-        </w:rPr>
-      </w:pPr>
-      <w:r>
-        <w:rPr>
-          <w:rFonts w:ascii="Times New Roman" w:cs="Times New Roman" w:eastAsia="Times New Roman" w:hAnsi="Times New Roman"/>
-          <w:sz w:val="24"/>
-          <w:szCs w:val="24"/>
-          <w:rtl w:val="0"/>
-        </w:rPr>
-        <w:t xml:space="preserve">Casi todos los requerimientos para el proyecto fueron realizados satisfactoriamente por el equipo de trabajo a excepción del mostrado en la tabla, se analizó, comprendió y ejecutó la creación y manejo de funciones sin mayores contratiempo implementando lo requerido para la entrega, además, se mejoró la interacción con la consola significativamente.</w:t>
+          <w:b w:val="1"/>
+          <w:sz w:val="24"/>
+          <w:szCs w:val="24"/>
+        </w:rPr>
+      </w:pPr>
+      <w:r>
+        <w:rPr>
+          <w:rFonts w:ascii="Times New Roman" w:cs="Times New Roman" w:eastAsia="Times New Roman" w:hAnsi="Times New Roman"/>
+          <w:b w:val="1"/>
+          <w:sz w:val="24"/>
+          <w:szCs w:val="24"/>
+        </w:rPr>
+        <w:drawing>
+          <wp:inline distB="114300" distT="114300" distL="114300" distR="114300">
+            <wp:extent cx="5731200" cy="3225800"/>
+            <wp:effectExtent b="0" l="0" r="0" t="0"/>
+            <wp:docPr id="1" name="image2.png"/>
+            <a:graphic>
+              <a:graphicData uri="http://schemas.openxmlformats.org/drawingml/2006/picture">
+                <pic:pic>
+                  <pic:nvPicPr>
+                    <pic:cNvPr id="0" name="image2.png"/>
+                    <pic:cNvPicPr preferRelativeResize="0"/>
+                  </pic:nvPicPr>
+                  <pic:blipFill>
+                    <a:blip r:embed="rId7"/>
+                    <a:srcRect b="0" l="0" r="0" t="0"/>
+                    <a:stretch>
+                      <a:fillRect/>
+                    </a:stretch>
+                  </pic:blipFill>
+                  <pic:spPr>
+                    <a:xfrm>
+                      <a:off x="0" y="0"/>
+                      <a:ext cx="5731200" cy="3225800"/>
+                    </a:xfrm>
+                    <a:prstGeom prst="rect"/>
+                    <a:ln/>
+                  </pic:spPr>
+                </pic:pic>
+              </a:graphicData>
+            </a:graphic>
+          </wp:inline>
+        </w:drawing>
+      </w:r>
+      <w:r>
+        <w:rPr>
+          <w:rFonts w:ascii="Times New Roman" w:cs="Times New Roman" w:eastAsia="Times New Roman" w:hAnsi="Times New Roman"/>
+          <w:b w:val="1"/>
+          <w:sz w:val="24"/>
+          <w:szCs w:val="24"/>
+        </w:rPr>
+        <w:drawing>
+          <wp:inline distB="114300" distT="114300" distL="114300" distR="114300">
+            <wp:extent cx="5731200" cy="3225800"/>
+            <wp:effectExtent b="0" l="0" r="0" t="0"/>
+            <wp:docPr id="7" name="image5.png"/>
+            <a:graphic>
+              <a:graphicData uri="http://schemas.openxmlformats.org/drawingml/2006/picture">
+                <pic:pic>
+                  <pic:nvPicPr>
+                    <pic:cNvPr id="0" name="image5.png"/>
+                    <pic:cNvPicPr preferRelativeResize="0"/>
+                  </pic:nvPicPr>
+                  <pic:blipFill>
+                    <a:blip r:embed="rId8"/>
+                    <a:srcRect b="0" l="0" r="0" t="0"/>
+                    <a:stretch>
+                      <a:fillRect/>
+                    </a:stretch>
+                  </pic:blipFill>
+                  <pic:spPr>
+                    <a:xfrm>
+                      <a:off x="0" y="0"/>
+                      <a:ext cx="5731200" cy="3225800"/>
+                    </a:xfrm>
+                    <a:prstGeom prst="rect"/>
+                    <a:ln/>
+                  </pic:spPr>
+                </pic:pic>
+              </a:graphicData>
+            </a:graphic>
+          </wp:inline>
+        </w:drawing>
+      </w:r>
+      <w:r>
+        <w:rPr>
+          <w:rFonts w:ascii="Times New Roman" w:cs="Times New Roman" w:eastAsia="Times New Roman" w:hAnsi="Times New Roman"/>
+          <w:b w:val="1"/>
+          <w:sz w:val="24"/>
+          <w:szCs w:val="24"/>
+        </w:rPr>
+        <w:drawing>
+          <wp:inline distB="114300" distT="114300" distL="114300" distR="114300">
+            <wp:extent cx="5731200" cy="3225800"/>
+            <wp:effectExtent b="0" l="0" r="0" t="0"/>
+            <wp:docPr id="4" name="image4.png"/>
+            <a:graphic>
+              <a:graphicData uri="http://schemas.openxmlformats.org/drawingml/2006/picture">
+                <pic:pic>
+                  <pic:nvPicPr>
+                    <pic:cNvPr id="0" name="image4.png"/>
+                    <pic:cNvPicPr preferRelativeResize="0"/>
+                  </pic:nvPicPr>
+                  <pic:blipFill>
+                    <a:blip r:embed="rId9"/>
+                    <a:srcRect b="0" l="0" r="0" t="0"/>
+                    <a:stretch>
+                      <a:fillRect/>
+                    </a:stretch>
+                  </pic:blipFill>
+                  <pic:spPr>
+                    <a:xfrm>
+                      <a:off x="0" y="0"/>
+                      <a:ext cx="5731200" cy="3225800"/>
+                    </a:xfrm>
+                    <a:prstGeom prst="rect"/>
+                    <a:ln/>
+                  </pic:spPr>
+                </pic:pic>
+              </a:graphicData>
+            </a:graphic>
+          </wp:inline>
+        </w:drawing>
+      </w:r>
+      <w:r>
+        <w:rPr>
+          <w:rFonts w:ascii="Times New Roman" w:cs="Times New Roman" w:eastAsia="Times New Roman" w:hAnsi="Times New Roman"/>
+          <w:b w:val="1"/>
+          <w:sz w:val="24"/>
+          <w:szCs w:val="24"/>
+        </w:rPr>
+        <w:drawing>
+          <wp:inline distB="114300" distT="114300" distL="114300" distR="114300">
+            <wp:extent cx="5731200" cy="3225800"/>
+            <wp:effectExtent b="0" l="0" r="0" t="0"/>
+            <wp:docPr id="3" name="image6.png"/>
+            <a:graphic>
+              <a:graphicData uri="http://schemas.openxmlformats.org/drawingml/2006/picture">
+                <pic:pic>
+                  <pic:nvPicPr>
+                    <pic:cNvPr id="0" name="image6.png"/>
+                    <pic:cNvPicPr preferRelativeResize="0"/>
+                  </pic:nvPicPr>
+                  <pic:blipFill>
+                    <a:blip r:embed="rId10"/>
+                    <a:srcRect b="0" l="0" r="0" t="0"/>
+                    <a:stretch>
+                      <a:fillRect/>
+                    </a:stretch>
+                  </pic:blipFill>
+                  <pic:spPr>
+                    <a:xfrm>
+                      <a:off x="0" y="0"/>
+                      <a:ext cx="5731200" cy="3225800"/>
+                    </a:xfrm>
+                    <a:prstGeom prst="rect"/>
+                    <a:ln/>
+                  </pic:spPr>
+                </pic:pic>
+              </a:graphicData>
+            </a:graphic>
+          </wp:inline>
+        </w:drawing>
+      </w:r>
+      <w:r>
+        <w:rPr>
+          <w:rFonts w:ascii="Times New Roman" w:cs="Times New Roman" w:eastAsia="Times New Roman" w:hAnsi="Times New Roman"/>
+          <w:b w:val="1"/>
+          <w:sz w:val="24"/>
+          <w:szCs w:val="24"/>
+        </w:rPr>
+        <w:drawing>
+          <wp:inline distB="114300" distT="114300" distL="114300" distR="114300">
+            <wp:extent cx="5731200" cy="3225800"/>
+            <wp:effectExtent b="0" l="0" r="0" t="0"/>
+            <wp:docPr id="2" name="image1.png"/>
+            <a:graphic>
+              <a:graphicData uri="http://schemas.openxmlformats.org/drawingml/2006/picture">
+                <pic:pic>
+                  <pic:nvPicPr>
+                    <pic:cNvPr id="0" name="image1.png"/>
+                    <pic:cNvPicPr preferRelativeResize="0"/>
+                  </pic:nvPicPr>
+                  <pic:blipFill>
+                    <a:blip r:embed="rId11"/>
+                    <a:srcRect b="0" l="0" r="0" t="0"/>
+                    <a:stretch>
+                      <a:fillRect/>
+                    </a:stretch>
+                  </pic:blipFill>
+                  <pic:spPr>
+                    <a:xfrm>
+                      <a:off x="0" y="0"/>
+                      <a:ext cx="5731200" cy="3225800"/>
+                    </a:xfrm>
+                    <a:prstGeom prst="rect"/>
+                    <a:ln/>
+                  </pic:spPr>
+                </pic:pic>
+              </a:graphicData>
+            </a:graphic>
+          </wp:inline>
+        </w:drawing>
+      </w:r>
+      <w:r>
+        <w:rPr>
+          <w:rFonts w:ascii="Times New Roman" w:cs="Times New Roman" w:eastAsia="Times New Roman" w:hAnsi="Times New Roman"/>
+          <w:b w:val="1"/>
+          <w:sz w:val="24"/>
+          <w:szCs w:val="24"/>
+        </w:rPr>
+        <w:drawing>
+          <wp:inline distB="114300" distT="114300" distL="114300" distR="114300">
+            <wp:extent cx="5731200" cy="3225800"/>
+            <wp:effectExtent b="0" l="0" r="0" t="0"/>
+            <wp:docPr id="6" name="image3.png"/>
+            <a:graphic>
+              <a:graphicData uri="http://schemas.openxmlformats.org/drawingml/2006/picture">
+                <pic:pic>
+                  <pic:nvPicPr>
+                    <pic:cNvPr id="0" name="image3.png"/>
+                    <pic:cNvPicPr preferRelativeResize="0"/>
+                  </pic:nvPicPr>
+                  <pic:blipFill>
+                    <a:blip r:embed="rId12"/>
+                    <a:srcRect b="0" l="0" r="0" t="0"/>
+                    <a:stretch>
+                      <a:fillRect/>
+                    </a:stretch>
+                  </pic:blipFill>
+                  <pic:spPr>
+                    <a:xfrm>
+                      <a:off x="0" y="0"/>
+                      <a:ext cx="5731200" cy="3225800"/>
+                    </a:xfrm>
+                    <a:prstGeom prst="rect"/>
+                    <a:ln/>
+                  </pic:spPr>
+                </pic:pic>
+              </a:graphicData>
+            </a:graphic>
+          </wp:inline>
+        </w:drawing>
+      </w:r>
+      <w:r>
+        <w:rPr>
+          <w:rtl w:val="0"/>
+        </w:rPr>
       </w:r>
     </w:p>
     <w:p>
@@ -1810,7 +2111,7 @@
         </w:rPr>
         <w:t xml:space="preserve">, 1-326. Recuperado de: </w:t>
       </w:r>
-      <w:hyperlink r:id="rId7">
+      <w:hyperlink r:id="rId13">
         <w:r>
           <w:rPr>
             <w:color w:val="1155cc"/>
@@ -1920,8 +2221,8 @@
       </w:r>
     </w:p>
     <w:sectPr>
-      <w:headerReference r:id="rId8" w:type="default"/>
-      <w:footerReference r:id="rId9" w:type="default"/>
+      <w:headerReference r:id="rId14" w:type="default"/>
+      <w:footerReference r:id="rId15" w:type="default"/>
       <w:pgSz w:h="16834" w:w="11909" w:orient="portrait"/>
       <w:pgMar w:bottom="1440" w:top="1440" w:left="1440" w:right="1440" w:header="720" w:footer="720"/>
       <w:pgNumType w:start="1"/>
